--- a/Documentation/Analysis.docx
+++ b/Documentation/Analysis.docx
@@ -84,7 +84,7 @@
     </w:p>
     <w:p>
       <w:pPr>
-        <w:pStyle w:val="ListParagraph"/>
+        <w:pStyle w:val="a3"/>
         <w:numPr>
           <w:ilvl w:val="0"/>
           <w:numId w:val="1"/>
@@ -106,7 +106,7 @@
     </w:p>
     <w:p>
       <w:pPr>
-        <w:pStyle w:val="ListParagraph"/>
+        <w:pStyle w:val="a3"/>
         <w:numPr>
           <w:ilvl w:val="0"/>
           <w:numId w:val="1"/>
@@ -129,7 +129,6 @@
     <w:p>
       <w:pPr>
         <w:rPr>
-          <w:rFonts w:hint="cs"/>
           <w:sz w:val="24"/>
           <w:szCs w:val="24"/>
           <w:rtl/>
@@ -172,7 +171,7 @@
     </w:p>
     <w:p>
       <w:pPr>
-        <w:pStyle w:val="ListParagraph"/>
+        <w:pStyle w:val="a3"/>
         <w:numPr>
           <w:ilvl w:val="0"/>
           <w:numId w:val="3"/>
@@ -196,7 +195,7 @@
     </w:p>
     <w:p>
       <w:pPr>
-        <w:pStyle w:val="ListParagraph"/>
+        <w:pStyle w:val="a3"/>
         <w:numPr>
           <w:ilvl w:val="0"/>
           <w:numId w:val="3"/>
@@ -220,7 +219,7 @@
     </w:p>
     <w:p>
       <w:pPr>
-        <w:pStyle w:val="ListParagraph"/>
+        <w:pStyle w:val="a3"/>
         <w:numPr>
           <w:ilvl w:val="0"/>
           <w:numId w:val="3"/>
@@ -278,7 +277,7 @@
     </w:p>
     <w:p>
       <w:pPr>
-        <w:pStyle w:val="ListParagraph"/>
+        <w:pStyle w:val="a3"/>
         <w:numPr>
           <w:ilvl w:val="0"/>
           <w:numId w:val="4"/>
@@ -320,7 +319,7 @@
     </w:p>
     <w:p>
       <w:pPr>
-        <w:pStyle w:val="ListParagraph"/>
+        <w:pStyle w:val="a3"/>
         <w:numPr>
           <w:ilvl w:val="0"/>
           <w:numId w:val="4"/>
@@ -344,7 +343,7 @@
     </w:p>
     <w:p>
       <w:pPr>
-        <w:pStyle w:val="ListParagraph"/>
+        <w:pStyle w:val="a3"/>
         <w:numPr>
           <w:ilvl w:val="0"/>
           <w:numId w:val="4"/>
@@ -368,7 +367,7 @@
     </w:p>
     <w:p>
       <w:pPr>
-        <w:pStyle w:val="ListParagraph"/>
+        <w:pStyle w:val="a3"/>
         <w:numPr>
           <w:ilvl w:val="0"/>
           <w:numId w:val="4"/>
@@ -426,7 +425,7 @@
     </w:p>
     <w:p>
       <w:pPr>
-        <w:pStyle w:val="ListParagraph"/>
+        <w:pStyle w:val="a3"/>
         <w:numPr>
           <w:ilvl w:val="0"/>
           <w:numId w:val="5"/>
@@ -447,13 +446,13 @@
             <w:szCs w:val="24"/>
             <w:lang w:val="en-US"/>
           </w:rPr>
-          <w:t>style-transfer-styling-images-with-convolutional-neural-networks</w:t>
+          <w:t>Style Transfer - Styling Images with Convolutional Neural Networks</w:t>
         </w:r>
       </w:hyperlink>
     </w:p>
     <w:p>
       <w:pPr>
-        <w:pStyle w:val="ListParagraph"/>
+        <w:pStyle w:val="a3"/>
         <w:numPr>
           <w:ilvl w:val="0"/>
           <w:numId w:val="5"/>
@@ -474,13 +473,13 @@
             <w:szCs w:val="24"/>
             <w:lang w:val="en-US"/>
           </w:rPr>
-          <w:t>neural-style-transfer-creating-art-with-deep-learning-using-tf-keras-and-eager-execution</w:t>
+          <w:t>Neural Style Transfer: Creating Art with Deep Learning using tf.keras and eager execution</w:t>
         </w:r>
       </w:hyperlink>
     </w:p>
     <w:p>
       <w:pPr>
-        <w:pStyle w:val="ListParagraph"/>
+        <w:pStyle w:val="a3"/>
         <w:numPr>
           <w:ilvl w:val="0"/>
           <w:numId w:val="5"/>
@@ -493,7 +492,6 @@
         </w:rPr>
       </w:pPr>
       <w:hyperlink r:id="rId7" w:history="1">
-        <w:proofErr w:type="spellStart"/>
         <w:r>
           <w:rPr>
             <w:rStyle w:val="Hyperlink"/>
@@ -502,36 +500,13 @@
             <w:szCs w:val="24"/>
             <w:lang w:val="en-US"/>
           </w:rPr>
-          <w:t>style_transfer</w:t>
+          <w:t>Neural style transfer (tensorflow)</w:t>
         </w:r>
-        <w:proofErr w:type="spellEnd"/>
-        <w:r>
-          <w:rPr>
-            <w:rStyle w:val="Hyperlink"/>
-            <w:rFonts w:cstheme="minorHAnsi"/>
-            <w:sz w:val="24"/>
-            <w:szCs w:val="24"/>
-            <w:lang w:val="en-US"/>
-          </w:rPr>
-          <w:t xml:space="preserve"> - </w:t>
-        </w:r>
-        <w:proofErr w:type="spellStart"/>
-        <w:r>
-          <w:rPr>
-            <w:rStyle w:val="Hyperlink"/>
-            <w:rFonts w:cstheme="minorHAnsi"/>
-            <w:sz w:val="24"/>
-            <w:szCs w:val="24"/>
-            <w:lang w:val="en-US"/>
-          </w:rPr>
-          <w:t>tensorflow</w:t>
-        </w:r>
-        <w:proofErr w:type="spellEnd"/>
       </w:hyperlink>
     </w:p>
     <w:p>
       <w:pPr>
-        <w:pStyle w:val="ListParagraph"/>
+        <w:pStyle w:val="a3"/>
         <w:numPr>
           <w:ilvl w:val="0"/>
           <w:numId w:val="5"/>
@@ -552,7 +527,34 @@
             <w:szCs w:val="24"/>
             <w:lang w:val="en-US"/>
           </w:rPr>
-          <w:t>concept and math article</w:t>
+          <w:t>Image Style Transfer Using Convolutional Neural Networks (concept and math article)</w:t>
+        </w:r>
+      </w:hyperlink>
+    </w:p>
+    <w:p>
+      <w:pPr>
+        <w:pStyle w:val="a3"/>
+        <w:numPr>
+          <w:ilvl w:val="0"/>
+          <w:numId w:val="5"/>
+        </w:numPr>
+        <w:rPr>
+          <w:rFonts w:cstheme="minorHAnsi"/>
+          <w:sz w:val="24"/>
+          <w:szCs w:val="24"/>
+          <w:lang w:val="en-US"/>
+        </w:rPr>
+      </w:pPr>
+      <w:hyperlink r:id="rId9" w:history="1">
+        <w:r>
+          <w:rPr>
+            <w:rStyle w:val="Hyperlink"/>
+            <w:rFonts w:cstheme="minorHAnsi"/>
+            <w:sz w:val="24"/>
+            <w:szCs w:val="24"/>
+            <w:lang w:val="en-US"/>
+          </w:rPr>
+          <w:t>Painting like Van Gogh with Convolutional Neural Networks</w:t>
         </w:r>
       </w:hyperlink>
     </w:p>
@@ -1105,7 +1107,7 @@
         <w:rFonts w:asciiTheme="minorHAnsi" w:eastAsiaTheme="minorHAnsi" w:hAnsiTheme="minorHAnsi" w:cstheme="minorBidi"/>
         <w:sz w:val="22"/>
         <w:szCs w:val="22"/>
-        <w:lang w:val="en-IL" w:eastAsia="en-US" w:bidi="he-IL"/>
+        <w:lang w:eastAsia="en-US" w:bidi="he-IL"/>
       </w:rPr>
     </w:rPrDefault>
     <w:pPrDefault>
@@ -1492,17 +1494,17 @@
     <w:lsdException w:name="Unresolved Mention" w:semiHidden="1" w:unhideWhenUsed="1"/>
     <w:lsdException w:name="Smart Link" w:semiHidden="1" w:unhideWhenUsed="1"/>
   </w:latentStyles>
-  <w:style w:type="paragraph" w:default="1" w:styleId="Normal">
+  <w:style w:type="paragraph" w:default="1" w:styleId="a">
     <w:name w:val="Normal"/>
     <w:qFormat/>
   </w:style>
-  <w:style w:type="character" w:default="1" w:styleId="DefaultParagraphFont">
+  <w:style w:type="character" w:default="1" w:styleId="a0">
     <w:name w:val="Default Paragraph Font"/>
     <w:uiPriority w:val="1"/>
     <w:semiHidden/>
     <w:unhideWhenUsed/>
   </w:style>
-  <w:style w:type="table" w:default="1" w:styleId="TableNormal">
+  <w:style w:type="table" w:default="1" w:styleId="a1">
     <w:name w:val="Normal Table"/>
     <w:uiPriority w:val="99"/>
     <w:semiHidden/>
@@ -1517,15 +1519,15 @@
       </w:tblCellMar>
     </w:tblPr>
   </w:style>
-  <w:style w:type="numbering" w:default="1" w:styleId="NoList">
+  <w:style w:type="numbering" w:default="1" w:styleId="a2">
     <w:name w:val="No List"/>
     <w:uiPriority w:val="99"/>
     <w:semiHidden/>
     <w:unhideWhenUsed/>
   </w:style>
-  <w:style w:type="paragraph" w:styleId="ListParagraph">
+  <w:style w:type="paragraph" w:styleId="a3">
     <w:name w:val="List Paragraph"/>
-    <w:basedOn w:val="Normal"/>
+    <w:basedOn w:val="a"/>
     <w:uiPriority w:val="34"/>
     <w:qFormat/>
     <w:rsid w:val="00A51449"/>
@@ -1536,7 +1538,7 @@
   </w:style>
   <w:style w:type="character" w:styleId="Hyperlink">
     <w:name w:val="Hyperlink"/>
-    <w:basedOn w:val="DefaultParagraphFont"/>
+    <w:basedOn w:val="a0"/>
     <w:uiPriority w:val="99"/>
     <w:unhideWhenUsed/>
     <w:rsid w:val="00A24866"/>
@@ -1545,9 +1547,9 @@
       <w:u w:val="single"/>
     </w:rPr>
   </w:style>
-  <w:style w:type="character" w:styleId="UnresolvedMention">
+  <w:style w:type="character" w:styleId="a4">
     <w:name w:val="Unresolved Mention"/>
-    <w:basedOn w:val="DefaultParagraphFont"/>
+    <w:basedOn w:val="a0"/>
     <w:uiPriority w:val="99"/>
     <w:semiHidden/>
     <w:unhideWhenUsed/>
@@ -1555,6 +1557,18 @@
     <w:rPr>
       <w:color w:val="605E5C"/>
       <w:shd w:val="clear" w:color="auto" w:fill="E1DFDD"/>
+    </w:rPr>
+  </w:style>
+  <w:style w:type="character" w:styleId="FollowedHyperlink">
+    <w:name w:val="FollowedHyperlink"/>
+    <w:basedOn w:val="a0"/>
+    <w:uiPriority w:val="99"/>
+    <w:semiHidden/>
+    <w:unhideWhenUsed/>
+    <w:rsid w:val="00BA4ED1"/>
+    <w:rPr>
+      <w:color w:val="954F72" w:themeColor="followedHyperlink"/>
+      <w:u w:val="single"/>
     </w:rPr>
   </w:style>
 </w:styles>
